--- a/wet_dry2.docx
+++ b/wet_dry2.docx
@@ -2299,6 +2299,7 @@
           <w:rFonts w:hint="cs"/>
           <w:rtl/>
         </w:rPr>
+        <w:lastRenderedPageBreak/>
         <w:t>רעיון כללי</w:t>
       </w:r>
       <w:bookmarkEnd w:id="0"/>
@@ -2430,21 +2431,7 @@
           <w:rFonts w:hint="cs"/>
           <w:rtl/>
         </w:rPr>
-        <w:t xml:space="preserve">כאשר בשורש של כל עץ </w:t>
-      </w:r>
-      <w:r>
-        <w:rPr>
-          <w:rFonts w:hint="cs"/>
-          <w:rtl/>
-        </w:rPr>
-        <w:t>הפוך</w:t>
-      </w:r>
-      <w:r>
-        <w:rPr>
-          <w:rFonts w:hint="cs"/>
-          <w:rtl/>
-        </w:rPr>
-        <w:t xml:space="preserve"> (המעיד על צי אחד) שומרים מספר הספינות בצי.</w:t>
+        <w:t>כאשר בשורש של כל עץ הפוך (המעיד על צי אחד) שומרים מספר הספינות בצי.</w:t>
       </w:r>
       <w:r>
         <w:rPr>
@@ -3133,19 +3120,7 @@
           <w:rPr>
             <w:rFonts w:ascii="Cambria Math" w:hAnsi="Cambria Math"/>
           </w:rPr>
-          <m:t>O(</m:t>
-        </m:r>
-        <m:r>
-          <w:rPr>
-            <w:rFonts w:ascii="Cambria Math" w:hAnsi="Cambria Math"/>
-          </w:rPr>
-          <m:t>1</m:t>
-        </m:r>
-        <m:r>
-          <w:rPr>
-            <w:rFonts w:ascii="Cambria Math" w:hAnsi="Cambria Math"/>
-          </w:rPr>
-          <m:t>)</m:t>
+          <m:t>O(1)</m:t>
         </m:r>
       </m:oMath>
       <w:r>
@@ -3723,6 +3698,7 @@
         <w:rPr>
           <w:noProof/>
         </w:rPr>
+        <w:lastRenderedPageBreak/>
         <w:drawing>
           <wp:anchor distT="0" distB="0" distL="114300" distR="114300" simplePos="0" relativeHeight="251658240" behindDoc="0" locked="0" layoutInCell="1" allowOverlap="1" wp14:anchorId="65005AA5" wp14:editId="23EBE1CE">
             <wp:simplePos x="0" y="0"/>
@@ -3811,6 +3787,7 @@
           <w:rFonts w:hint="cs"/>
           <w:rtl/>
         </w:rPr>
+        <w:lastRenderedPageBreak/>
         <w:t>פונקציות ראשיו</w:t>
       </w:r>
       <w:r>
@@ -3986,7 +3963,7 @@
     <w:p>
       <w:pPr>
         <w:rPr>
-          <w:rFonts w:eastAsiaTheme="minorEastAsia" w:cstheme="minorBidi" w:hint="cs"/>
+          <w:rFonts w:eastAsiaTheme="minorEastAsia" w:cstheme="minorBidi"/>
           <w:i/>
           <w:rtl/>
         </w:rPr>
@@ -4105,42 +4082,7 @@
           <w:rFonts w:hint="cs"/>
           <w:rtl/>
         </w:rPr>
-        <w:t xml:space="preserve">אשר דורשת </w:t>
-      </w:r>
-      <w:r>
-        <w:rPr>
-          <w:rFonts w:hint="cs"/>
-          <w:rtl/>
-        </w:rPr>
-        <w:t xml:space="preserve">סיבוכיות </w:t>
-      </w:r>
-      <w:r>
-        <w:rPr>
-          <w:rFonts w:hint="cs"/>
-          <w:rtl/>
-        </w:rPr>
-        <w:t xml:space="preserve">זמן </w:t>
-      </w:r>
-      <w:r>
-        <w:rPr>
-          <w:rFonts w:hint="cs"/>
-          <w:rtl/>
-        </w:rPr>
-        <w:t>משוערכת</w:t>
-      </w:r>
-      <w:r>
-        <w:rPr>
-          <w:rFonts w:hint="cs"/>
-          <w:rtl/>
-        </w:rPr>
-        <w:t xml:space="preserve"> בממוצע</w:t>
-      </w:r>
-      <w:r>
-        <w:rPr>
-          <w:rFonts w:hint="cs"/>
-          <w:rtl/>
-        </w:rPr>
-        <w:t xml:space="preserve"> של </w:t>
+        <w:t xml:space="preserve">אשר דורשת סיבוכיות זמן משוערכת בממוצע של </w:t>
       </w:r>
       <m:oMath>
         <m:r>
@@ -4196,21 +4138,7 @@
           <w:rFonts w:hint="cs"/>
           <w:rtl/>
         </w:rPr>
-        <w:t xml:space="preserve">כדי להוסיף </w:t>
-      </w:r>
-      <w:r>
-        <w:rPr>
-          <w:rFonts w:hint="cs"/>
-          <w:rtl/>
-        </w:rPr>
-        <w:t>פיראט</w:t>
-      </w:r>
-      <w:r>
-        <w:rPr>
-          <w:rFonts w:hint="cs"/>
-          <w:rtl/>
-        </w:rPr>
-        <w:t xml:space="preserve">, נשתמש בפונקציית ההוספה לטבלת הערבול </w:t>
+        <w:t xml:space="preserve">כדי להוסיף פיראט, נשתמש בפונקציית ההוספה לטבלת הערבול </w:t>
       </w:r>
       <w:r>
         <w:t xml:space="preserve">  (insert)</w:t>
@@ -4257,21 +4185,30 @@
           <w:rFonts w:hint="cs"/>
           <w:rtl/>
         </w:rPr>
-        <w:t>טרך למצוא את הצי ששיך אליו הפיראט</w:t>
-      </w:r>
-      <w:r>
-        <w:rPr>
-          <w:rFonts w:hint="cs"/>
-          <w:rtl/>
-        </w:rPr>
-        <w:t xml:space="preserve"> בעזרת </w:t>
-      </w:r>
-      <w:r>
-        <w:rPr>
-          <w:rFonts w:hint="cs"/>
-          <w:rtl/>
-        </w:rPr>
-        <w:t xml:space="preserve">פונקציית העזר </w:t>
+        <w:t xml:space="preserve">טרך למצוא את הצי </w:t>
+      </w:r>
+      <w:proofErr w:type="spellStart"/>
+      <w:r>
+        <w:rPr>
+          <w:rFonts w:hint="cs"/>
+          <w:rtl/>
+        </w:rPr>
+        <w:t>ששיך</w:t>
+      </w:r>
+      <w:proofErr w:type="spellEnd"/>
+      <w:r>
+        <w:rPr>
+          <w:rFonts w:hint="cs"/>
+          <w:rtl/>
+        </w:rPr>
+        <w:t xml:space="preserve"> אליו הפיראט</w:t>
+      </w:r>
+      <w:r>
+        <w:rPr>
+          <w:rFonts w:hint="cs"/>
+          <w:rtl/>
+        </w:rPr>
+        <w:t xml:space="preserve"> בעזרת פונקציית העזר </w:t>
       </w:r>
       <w:r>
         <w:t xml:space="preserve">get </w:t>
@@ -4295,14 +4232,7 @@
           <w:rFonts w:hint="cs"/>
           <w:rtl/>
         </w:rPr>
-        <w:t>אשר דורשת סיבוכיות זמן</w:t>
-      </w:r>
-      <w:r>
-        <w:rPr>
-          <w:rFonts w:hint="cs"/>
-          <w:rtl/>
-        </w:rPr>
-        <w:t xml:space="preserve"> </w:t>
+        <w:t xml:space="preserve">אשר דורשת סיבוכיות זמן </w:t>
       </w:r>
       <m:oMath>
         <m:r>
@@ -4331,7 +4261,7 @@
           <w:rFonts w:hint="cs"/>
           <w:rtl/>
         </w:rPr>
-        <w:t>משוערך בממוצע על הקלט</w:t>
+        <w:t>בממוצע על הקלט</w:t>
       </w:r>
       <w:r>
         <w:rPr>
@@ -4359,6 +4289,21 @@
           <w:rFonts w:hint="cs"/>
           <w:rtl/>
         </w:rPr>
+        <w:t xml:space="preserve"> בעזרת פו</w:t>
+      </w:r>
+      <w:r>
+        <w:rPr>
+          <w:rFonts w:hint="cs"/>
+          <w:rtl/>
+        </w:rPr>
+        <w:t xml:space="preserve">נקציית העזר </w:t>
+      </w:r>
+      <w:proofErr w:type="spellStart"/>
+      <w:r>
+        <w:t>getHead</w:t>
+      </w:r>
+      <w:proofErr w:type="spellEnd"/>
+      <w:r>
         <w:t xml:space="preserve"> </w:t>
       </w:r>
       <w:r>
@@ -4366,49 +4311,40 @@
           <w:rFonts w:hint="cs"/>
           <w:rtl/>
         </w:rPr>
-        <w:t>בעזרת פו</w:t>
-      </w:r>
-      <w:r>
-        <w:rPr>
-          <w:rFonts w:hint="cs"/>
-          <w:rtl/>
-        </w:rPr>
-        <w:t xml:space="preserve">נקציית העזר </w:t>
+        <w:t xml:space="preserve"> </w:t>
+      </w:r>
+      <w:r>
+        <w:rPr>
+          <w:rFonts w:hint="cs"/>
+          <w:rtl/>
+        </w:rPr>
+        <w:t xml:space="preserve">שמחפשת את שורש הקבוצה (העץ ההפוך) של ה </w:t>
+      </w:r>
+      <w:r>
+        <w:t>Union</w:t>
+      </w:r>
+      <w:r>
+        <w:rPr>
+          <w:rFonts w:hint="cs"/>
+          <w:rtl/>
+        </w:rPr>
+        <w:t xml:space="preserve"> </w:t>
       </w:r>
       <w:proofErr w:type="spellStart"/>
       <w:r>
-        <w:t>get</w:t>
-      </w:r>
-      <w:r>
-        <w:t>Head</w:t>
+        <w:rPr>
+          <w:rFonts w:hint="cs"/>
+          <w:rtl/>
+        </w:rPr>
+        <w:t>ששיך</w:t>
       </w:r>
       <w:proofErr w:type="spellEnd"/>
       <w:r>
-        <w:t xml:space="preserve"> </w:t>
-      </w:r>
-      <w:r>
-        <w:rPr>
-          <w:rFonts w:hint="cs"/>
-          <w:rtl/>
-        </w:rPr>
-        <w:t xml:space="preserve"> </w:t>
-      </w:r>
-      <w:r>
-        <w:rPr>
-          <w:rFonts w:hint="cs"/>
-          <w:rtl/>
-        </w:rPr>
-        <w:t xml:space="preserve">שמחפשת את שורש הקבוצה (העץ ההפוך) של ה </w:t>
-      </w:r>
-      <w:r>
-        <w:t>Union</w:t>
-      </w:r>
-      <w:r>
-        <w:rPr>
-          <w:rFonts w:hint="cs"/>
-          <w:rtl/>
-        </w:rPr>
-        <w:t xml:space="preserve"> ששיך ה-</w:t>
+        <w:rPr>
+          <w:rFonts w:hint="cs"/>
+          <w:rtl/>
+        </w:rPr>
+        <w:t xml:space="preserve"> ה-</w:t>
       </w:r>
       <w:r>
         <w:t>fleet</w:t>
@@ -4418,7 +4354,23 @@
           <w:rFonts w:hint="cs"/>
           <w:rtl/>
         </w:rPr>
-        <w:t xml:space="preserve"> אליה כדי לדעת את סכ"ה מספר הפיראטים, פונקציה זו </w:t>
+        <w:t xml:space="preserve"> אליה כדי לדעת את </w:t>
+      </w:r>
+      <w:proofErr w:type="spellStart"/>
+      <w:r>
+        <w:rPr>
+          <w:rFonts w:hint="cs"/>
+          <w:rtl/>
+        </w:rPr>
+        <w:t>סכ"ה</w:t>
+      </w:r>
+      <w:proofErr w:type="spellEnd"/>
+      <w:r>
+        <w:rPr>
+          <w:rFonts w:hint="cs"/>
+          <w:rtl/>
+        </w:rPr>
+        <w:t xml:space="preserve"> מספר הפיראטים, פונקציה זו </w:t>
       </w:r>
       <w:r>
         <w:rPr>
@@ -4523,14 +4475,7 @@
           <w:rFonts w:hint="cs"/>
           <w:rtl/>
         </w:rPr>
-        <w:t xml:space="preserve">. אזי </w:t>
-      </w:r>
-      <w:r>
-        <w:rPr>
-          <w:rFonts w:hint="cs"/>
-          <w:rtl/>
-        </w:rPr>
-        <w:t xml:space="preserve">סה"כ נקבל שסיבוכיות הזמן היא </w:t>
+        <w:t xml:space="preserve">. אזי סה"כ נקבל שסיבוכיות הזמן היא </w:t>
       </w:r>
       <m:oMath>
         <m:r>
@@ -4617,14 +4562,7 @@
           <w:rFonts w:hint="cs"/>
           <w:rtl/>
         </w:rPr>
-        <w:t xml:space="preserve"> בממוצע על הקלט</w:t>
-      </w:r>
-      <w:r>
-        <w:rPr>
-          <w:rFonts w:hint="cs"/>
-          <w:rtl/>
-        </w:rPr>
-        <w:t>.</w:t>
+        <w:t xml:space="preserve"> בממוצע על הקלט.</w:t>
       </w:r>
     </w:p>
     <w:p>
@@ -4700,14 +4638,7 @@
           <w:rFonts w:hint="cs"/>
           <w:rtl/>
         </w:rPr>
-        <w:t xml:space="preserve">  משוערך בממוצע על הקלט</w:t>
-      </w:r>
-      <w:r>
-        <w:rPr>
-          <w:rFonts w:hint="cs"/>
-          <w:rtl/>
-        </w:rPr>
-        <w:t xml:space="preserve"> אשר מחזירה מצביע לתא הפיראט שמחפשים בטבלת הערבול</w:t>
+        <w:t xml:space="preserve"> בממוצע על הקלט אשר מחזירה מצביע לתא הפיראט שמחפשים בטבלת הערבול</w:t>
       </w:r>
       <w:r>
         <w:rPr>
@@ -4738,14 +4669,7 @@
           <w:rFonts w:hint="cs"/>
           <w:rtl/>
         </w:rPr>
-        <w:t xml:space="preserve">כן את ערך המטבעות אצל הפיראט. </w:t>
-      </w:r>
-      <w:r>
-        <w:rPr>
-          <w:rFonts w:hint="cs"/>
-          <w:rtl/>
-        </w:rPr>
-        <w:t xml:space="preserve">אזי סה"כ נקבל שסיבוכיות הזמן היא </w:t>
+        <w:t xml:space="preserve">כן את ערך המטבעות אצל הפיראט. אזי סה"כ נקבל שסיבוכיות הזמן היא </w:t>
       </w:r>
       <m:oMath>
         <m:r>
@@ -4769,7 +4693,7 @@
           <w:rFonts w:hint="cs"/>
           <w:rtl/>
         </w:rPr>
-        <w:t xml:space="preserve"> משוערך בממוצע על הקלט.</w:t>
+        <w:t xml:space="preserve"> בממוצע על הקלט.</w:t>
       </w:r>
     </w:p>
     <w:p>
@@ -4807,6 +4731,7 @@
       <w:bookmarkStart w:id="16" w:name="_Toc173590929"/>
       <w:proofErr w:type="spellStart"/>
       <w:r>
+        <w:lastRenderedPageBreak/>
         <w:t>num_ships_for_fleet</w:t>
       </w:r>
       <w:bookmarkEnd w:id="16"/>
@@ -5002,8 +4927,8 @@
           <w:rtl/>
         </w:rPr>
       </w:pPr>
-      <w:bookmarkStart w:id="17" w:name="_Toc171188922"/>
-      <w:bookmarkStart w:id="18" w:name="_Toc173590930"/>
+      <w:bookmarkStart w:id="17" w:name="_Toc173590930"/>
+      <w:bookmarkStart w:id="18" w:name="_Toc171188922"/>
       <w:proofErr w:type="spellStart"/>
       <w:r>
         <w:rPr>
@@ -5012,7 +4937,7 @@
         </w:rPr>
         <w:t>get_pirate_money</w:t>
       </w:r>
-      <w:bookmarkEnd w:id="18"/>
+      <w:bookmarkEnd w:id="17"/>
       <w:proofErr w:type="spellEnd"/>
     </w:p>
     <w:p>
@@ -5105,21 +5030,7 @@
           <w:rFonts w:hint="cs"/>
           <w:rtl/>
         </w:rPr>
-        <w:t xml:space="preserve"> </w:t>
-      </w:r>
-      <w:r>
-        <w:rPr>
-          <w:rFonts w:hint="cs"/>
-          <w:rtl/>
-        </w:rPr>
-        <w:t>נחזיר את</w:t>
-      </w:r>
-      <w:r>
-        <w:rPr>
-          <w:rFonts w:hint="cs"/>
-          <w:rtl/>
-        </w:rPr>
-        <w:t xml:space="preserve"> ערך המטבעות אצל הפיראט. אזי סה"כ נקבל שסיבוכיות הזמן היא </w:t>
+        <w:t xml:space="preserve"> נחזיר את ערך המטבעות אצל הפיראט. אזי סה"כ נקבל שסיבוכיות הזמן היא </w:t>
       </w:r>
       <m:oMath>
         <m:r>
@@ -5158,7 +5069,7 @@
         <w:pStyle w:val="Heading2"/>
       </w:pPr>
       <w:bookmarkStart w:id="19" w:name="_Toc173590931"/>
-      <w:bookmarkEnd w:id="17"/>
+      <w:bookmarkEnd w:id="18"/>
       <w:proofErr w:type="spellStart"/>
       <w:r>
         <w:t>unite_fleets</w:t>
@@ -5198,14 +5109,7 @@
           <w:rFonts w:hint="cs"/>
           <w:rtl/>
         </w:rPr>
-        <w:t>חיבור שני עצים הפוכים. נעשה זאת ע"י מציאת שני השורשים של העצים ההפוכים בעזרת הקריאה פעמיים לפונקציית העזר</w:t>
-      </w:r>
-      <w:r>
-        <w:rPr>
-          <w:rFonts w:hint="cs"/>
-          <w:rtl/>
-        </w:rPr>
-        <w:t xml:space="preserve"> </w:t>
+        <w:t xml:space="preserve">חיבור שני עצים הפוכים. נעשה זאת ע"י מציאת שני השורשים של העצים ההפוכים בעזרת הקריאה פעמיים לפונקציית העזר </w:t>
       </w:r>
       <w:proofErr w:type="spellStart"/>
       <w:r>
@@ -5217,21 +5121,7 @@
           <w:rFonts w:hint="cs"/>
           <w:rtl/>
         </w:rPr>
-        <w:t xml:space="preserve"> אשר </w:t>
-      </w:r>
-      <w:r>
-        <w:rPr>
-          <w:rFonts w:hint="cs"/>
-          <w:rtl/>
-        </w:rPr>
-        <w:t xml:space="preserve">כל קריאה לפונקציה זו </w:t>
-      </w:r>
-      <w:r>
-        <w:rPr>
-          <w:rFonts w:hint="cs"/>
-          <w:rtl/>
-        </w:rPr>
-        <w:t>דורשת סיבוכיות</w:t>
+        <w:t xml:space="preserve"> אשר כל קריאה לפונקציה זו דורשת סיבוכיות</w:t>
       </w:r>
       <w:r>
         <w:t xml:space="preserve"> </w:t>
@@ -5321,14 +5211,7 @@
           <w:rFonts w:hint="cs"/>
           <w:rtl/>
         </w:rPr>
-        <w:t xml:space="preserve"> משוערך בממוצע על הקלט.</w:t>
-      </w:r>
-      <w:r>
-        <w:rPr>
-          <w:rFonts w:hint="cs"/>
-          <w:rtl/>
-        </w:rPr>
-        <w:t xml:space="preserve"> בנוסף נעשה מספר </w:t>
+        <w:t xml:space="preserve"> משוערך בממוצע על הקלט. בנוסף נעשה מספר </w:t>
       </w:r>
       <w:r>
         <w:rPr>
@@ -5410,14 +5293,7 @@
           <w:rFonts w:hint="cs"/>
           <w:rtl/>
         </w:rPr>
-        <w:t>ת</w:t>
-      </w:r>
-      <w:r>
-        <w:rPr>
-          <w:rFonts w:hint="cs"/>
-          <w:rtl/>
-        </w:rPr>
-        <w:t xml:space="preserve"> </w:t>
+        <w:t xml:space="preserve">ת </w:t>
       </w:r>
       <m:oMath>
         <m:r>
@@ -5446,14 +5322,7 @@
           <w:rFonts w:hint="cs"/>
           <w:rtl/>
         </w:rPr>
-        <w:t xml:space="preserve">, ולכן </w:t>
-      </w:r>
-      <w:r>
-        <w:rPr>
-          <w:rFonts w:hint="cs"/>
-          <w:rtl/>
-        </w:rPr>
-        <w:t xml:space="preserve">סה"כ נקבל שסיבוכיות הזמן היא </w:t>
+        <w:t xml:space="preserve">, ולכן סה"כ נקבל שסיבוכיות הזמן היא </w:t>
       </w:r>
       <m:oMath>
         <m:r>
@@ -5673,14 +5542,7 @@
           <w:rFonts w:hint="cs"/>
           <w:rtl/>
         </w:rPr>
-        <w:t xml:space="preserve">, נעשה זאת בעזרת שתי קריאות לפונקציית </w:t>
-      </w:r>
-      <w:r>
-        <w:rPr>
-          <w:rFonts w:hint="cs"/>
-          <w:rtl/>
-        </w:rPr>
-        <w:t xml:space="preserve">העזר </w:t>
+        <w:t xml:space="preserve">, נעשה זאת בעזרת שתי קריאות לפונקציית העזר </w:t>
       </w:r>
       <w:proofErr w:type="spellStart"/>
       <w:r>
@@ -5782,14 +5644,7 @@
           <w:rFonts w:hint="cs"/>
           <w:rtl/>
         </w:rPr>
-        <w:t xml:space="preserve"> משוערך בממוצע על הקלט.</w:t>
-      </w:r>
-      <w:r>
-        <w:rPr>
-          <w:rFonts w:hint="cs"/>
-          <w:rtl/>
-        </w:rPr>
-        <w:t xml:space="preserve"> בנוסף נעשה מספר סופי של חישובים</w:t>
+        <w:t xml:space="preserve"> משוערך בממוצע על הקלט. בנוסף נעשה מספר סופי של חישובים</w:t>
       </w:r>
       <w:r>
         <w:rPr>
@@ -5972,7 +5827,6 @@
     <w:p>
       <w:pPr>
         <w:rPr>
-          <w:rFonts w:hint="cs"/>
           <w:rtl/>
         </w:rPr>
       </w:pPr>
@@ -6012,6 +5866,7 @@
           <w:rFonts w:hint="cs"/>
           <w:rtl/>
         </w:rPr>
+        <w:lastRenderedPageBreak/>
         <w:t>פונקציות</w:t>
       </w:r>
       <w:r>
@@ -6145,30 +6000,16 @@
     <w:p>
       <w:pPr>
         <w:rPr>
-          <w:rFonts w:cstheme="minorBidi" w:hint="cs"/>
-          <w:rtl/>
-        </w:rPr>
-      </w:pPr>
-      <w:r>
-        <w:rPr>
-          <w:rFonts w:hint="cs"/>
-          <w:rtl/>
-        </w:rPr>
-        <w:t xml:space="preserve">פונקציה זו </w:t>
-      </w:r>
-      <w:r>
-        <w:rPr>
-          <w:rFonts w:hint="cs"/>
-          <w:rtl/>
-        </w:rPr>
-        <w:t xml:space="preserve">מכניסה איבר כלשהו לטבלת הערבול </w:t>
-      </w:r>
-      <w:r>
-        <w:rPr>
-          <w:rFonts w:hint="cs"/>
-          <w:rtl/>
-        </w:rPr>
-        <w:t xml:space="preserve">בעזרת פונקציית ערבול מודלו גודל המערך של טבלת הערבול, וכפי שראינו בהרצאה ולפי הנחת הפיזור האחיד פעולה זו דורשת סיבוכיות זמן משוערך בממוצע של </w:t>
+          <w:rFonts w:cstheme="minorBidi"/>
+          <w:rtl/>
+        </w:rPr>
+      </w:pPr>
+      <w:r>
+        <w:rPr>
+          <w:rFonts w:hint="cs"/>
+          <w:rtl/>
+        </w:rPr>
+        <w:t xml:space="preserve">פונקציה זו מכניסה איבר כלשהו לטבלת הערבול בעזרת פונקציית ערבול מודלו גודל המערך של טבלת הערבול, וכפי שראינו בהרצאה ולפי הנחת הפיזור האחיד פעולה זו דורשת סיבוכיות זמן משוערך בממוצע של </w:t>
       </w:r>
       <m:oMath>
         <m:r>
@@ -6183,14 +6024,7 @@
           <w:rFonts w:eastAsiaTheme="minorEastAsia" w:hint="cs"/>
           <w:rtl/>
         </w:rPr>
-        <w:t>.</w:t>
-      </w:r>
-      <w:r>
-        <w:rPr>
-          <w:rFonts w:eastAsiaTheme="minorEastAsia" w:hint="cs"/>
-          <w:rtl/>
-        </w:rPr>
-        <w:t xml:space="preserve"> </w:t>
+        <w:t xml:space="preserve">. </w:t>
       </w:r>
       <w:r>
         <w:rPr>
@@ -6345,28 +6179,7 @@
           <w:rFonts w:hint="cs"/>
           <w:rtl/>
         </w:rPr>
-        <w:t xml:space="preserve">לפי הנחת הפיזור האחיד פעולה זו דורשת </w:t>
-      </w:r>
-      <w:r>
-        <w:rPr>
-          <w:rFonts w:hint="cs"/>
-          <w:rtl/>
-        </w:rPr>
-        <w:t>סיבוכיות זמן משוער</w:t>
-      </w:r>
-      <w:r>
-        <w:rPr>
-          <w:rFonts w:hint="cs"/>
-          <w:rtl/>
-        </w:rPr>
-        <w:t>ך</w:t>
-      </w:r>
-      <w:r>
-        <w:rPr>
-          <w:rFonts w:hint="cs"/>
-          <w:rtl/>
-        </w:rPr>
-        <w:t xml:space="preserve"> בממוצע של </w:t>
+        <w:t xml:space="preserve">לפי הנחת הפיזור האחיד פעולה זו דורשת סיבוכיות זמן בממוצע של </w:t>
       </w:r>
       <m:oMath>
         <m:r>
@@ -6417,12 +6230,21 @@
           <w:rtl/>
         </w:rPr>
       </w:pPr>
-      <w:r>
-        <w:rPr>
-          <w:rFonts w:hint="cs"/>
-          <w:rtl/>
-        </w:rPr>
-        <w:t xml:space="preserve">פונקצייה זו מחזירה מצביע לשורש של עץ הפוך, ומכיוון שדאגנו לממש את העצים ההפוכים כפי שראינו בכיתה (איחוד לפי גודל וכיווץ </w:t>
+      <w:proofErr w:type="spellStart"/>
+      <w:r>
+        <w:rPr>
+          <w:rFonts w:hint="cs"/>
+          <w:rtl/>
+        </w:rPr>
+        <w:t>פונקצייה</w:t>
+      </w:r>
+      <w:proofErr w:type="spellEnd"/>
+      <w:r>
+        <w:rPr>
+          <w:rFonts w:hint="cs"/>
+          <w:rtl/>
+        </w:rPr>
+        <w:t xml:space="preserve"> זו מחזירה מצביע לשורש של עץ הפוך, ומכיוון שדאגנו לממש את העצים ההפוכים כפי שראינו בכיתה (איחוד לפי גודל וכיווץ </w:t>
       </w:r>
       <w:r>
         <w:rPr>
@@ -6472,14 +6294,7 @@
           <w:rFonts w:hint="cs"/>
           <w:rtl/>
         </w:rPr>
-        <w:t xml:space="preserve"> מתקיים שפעולה זו </w:t>
-      </w:r>
-      <w:r>
-        <w:rPr>
-          <w:rFonts w:hint="cs"/>
-          <w:rtl/>
-        </w:rPr>
-        <w:t>דורשת סיבוכיות</w:t>
+        <w:t xml:space="preserve"> מתקיים שפעולה זו דורשת סיבוכיות</w:t>
       </w:r>
       <w:r>
         <w:t xml:space="preserve"> </w:t>
@@ -6616,23 +6431,15 @@
     <w:p>
       <w:pPr>
         <w:rPr>
-          <w:rFonts w:hint="cs"/>
-          <w:rtl/>
-        </w:rPr>
-      </w:pPr>
-      <w:r>
-        <w:rPr>
-          <w:rFonts w:hint="cs"/>
-          <w:rtl/>
-        </w:rPr>
-        <w:t xml:space="preserve">משתמשים בטבלאות ערבול דינמיות על מנת להבטיח מקום פנוי בטבלת הערבול להכנסת איברים חדשים לאורך כל התוכנית, ולכן </w:t>
-      </w:r>
-      <w:r>
-        <w:rPr>
-          <w:rFonts w:hint="cs"/>
-          <w:rtl/>
-        </w:rPr>
-        <w:t xml:space="preserve">עבור כל הכנסה של איבר במערך נבדוק את גודל המקום  התפוס במערך, אם גודל המקום התפוס שווה ל- 0.75 מגודל כל המערך אזי נצטרך להגדיר מערך חדש בגודל של פי שתיים מגודל המערך הנוכחי ואז נעביר את כל האיברים למערך החדש. פעולה זו דורשת </w:t>
+          <w:rtl/>
+        </w:rPr>
+      </w:pPr>
+      <w:r>
+        <w:rPr>
+          <w:rFonts w:hint="cs"/>
+          <w:rtl/>
+        </w:rPr>
+        <w:t xml:space="preserve">משתמשים בטבלאות ערבול דינמיות על מנת להבטיח מקום פנוי בטבלת הערבול להכנסת איברים חדשים לאורך כל התוכנית, ולכן עבור כל הכנסה של איבר במערך נבדוק את גודל המקום  התפוס במערך, אם גודל המקום התפוס שווה ל- 0.75 מגודל כל המערך אזי נצטרך להגדיר מערך חדש בגודל של פי שתיים מגודל המערך הנוכחי ואז נעביר את כל האיברים למערך החדש. פעולה זו דורשת </w:t>
       </w:r>
       <m:oMath>
         <m:r>
@@ -7478,7 +7285,7 @@
         <w:kern w:val="2"/>
         <w:sz w:val="22"/>
         <w:szCs w:val="22"/>
-        <w:lang w:eastAsia="en-US" w:bidi="ar-SA"/>
+        <w:lang w:val="en-IL" w:eastAsia="en-US" w:bidi="ar-SA"/>
         <w14:ligatures w14:val="standardContextual"/>
       </w:rPr>
     </w:rPrDefault>
@@ -8084,6 +7891,7 @@
   <w:style w:type="character" w:default="1" w:styleId="DefaultParagraphFont">
     <w:name w:val="Default Paragraph Font"/>
     <w:uiPriority w:val="1"/>
+    <w:semiHidden/>
     <w:unhideWhenUsed/>
   </w:style>
   <w:style w:type="table" w:default="1" w:styleId="TableNormal">
@@ -8824,10 +8632,6 @@
 </file>
 
 <file path=customXml/item1.xml><?xml version="1.0" encoding="utf-8"?>
-<b:Sources xmlns:b="http://schemas.openxmlformats.org/officeDocument/2006/bibliography" xmlns="http://schemas.openxmlformats.org/officeDocument/2006/bibliography" SelectedStyle="\APASixthEditionOfficeOnline.xsl" StyleName="APA" Version="6"/>
-</file>
-
-<file path=customXml/item2.xml><?xml version="1.0" encoding="utf-8"?>
 <p:properties xmlns:p="http://schemas.microsoft.com/office/2006/metadata/properties" xmlns:xsi="http://www.w3.org/2001/XMLSchema-instance" xmlns:pc="http://schemas.microsoft.com/office/infopath/2007/PartnerControls">
   <documentManagement>
     <_activity xmlns="9a0699ab-9dc0-4b98-83f1-f12de6dd1ff2" xsi:nil="true"/>
@@ -8835,16 +8639,11 @@
 </p:properties>
 </file>
 
-<file path=customXml/item3.xml><?xml version="1.0" encoding="utf-8"?>
-<?mso-contentType ?>
-<FormTemplates xmlns="http://schemas.microsoft.com/sharepoint/v3/contenttype/forms">
-  <Display>DocumentLibraryForm</Display>
-  <Edit>DocumentLibraryForm</Edit>
-  <New>DocumentLibraryForm</New>
-</FormTemplates>
+<file path=customXml/item2.xml><?xml version="1.0" encoding="utf-8"?>
+<b:Sources xmlns:b="http://schemas.openxmlformats.org/officeDocument/2006/bibliography" xmlns="http://schemas.openxmlformats.org/officeDocument/2006/bibliography" SelectedStyle="\APASixthEditionOfficeOnline.xsl" StyleName="APA" Version="6"/>
 </file>
 
-<file path=customXml/item4.xml><?xml version="1.0" encoding="utf-8"?>
+<file path=customXml/item3.xml><?xml version="1.0" encoding="utf-8"?>
 <ct:contentTypeSchema xmlns:ct="http://schemas.microsoft.com/office/2006/metadata/contentType" xmlns:ma="http://schemas.microsoft.com/office/2006/metadata/properties/metaAttributes" ct:_="" ma:_="" ma:contentTypeName="Document" ma:contentTypeID="0x010100CDE767AF96D09444A257D2028FDEC366" ma:contentTypeVersion="5" ma:contentTypeDescription="Create a new document." ma:contentTypeScope="" ma:versionID="8577bd28bb5e7469068d3e602dff5888">
   <xsd:schema xmlns:xsd="http://www.w3.org/2001/XMLSchema" xmlns:xs="http://www.w3.org/2001/XMLSchema" xmlns:p="http://schemas.microsoft.com/office/2006/metadata/properties" xmlns:ns3="9a0699ab-9dc0-4b98-83f1-f12de6dd1ff2" targetNamespace="http://schemas.microsoft.com/office/2006/metadata/properties" ma:root="true" ma:fieldsID="453ce595501bd73c08f6b09e779f5287" ns3:_="">
     <xsd:import namespace="9a0699ab-9dc0-4b98-83f1-f12de6dd1ff2"/>
@@ -8994,7 +8793,32 @@
 </ct:contentTypeSchema>
 </file>
 
+<file path=customXml/item4.xml><?xml version="1.0" encoding="utf-8"?>
+<?mso-contentType ?>
+<FormTemplates xmlns="http://schemas.microsoft.com/sharepoint/v3/contenttype/forms">
+  <Display>DocumentLibraryForm</Display>
+  <Edit>DocumentLibraryForm</Edit>
+  <New>DocumentLibraryForm</New>
+</FormTemplates>
+</file>
+
 <file path=customXml/itemProps1.xml><?xml version="1.0" encoding="utf-8"?>
+<ds:datastoreItem xmlns:ds="http://schemas.openxmlformats.org/officeDocument/2006/customXml" ds:itemID="{DE17592E-80BE-4391-BDFC-2B4A3643FB49}">
+  <ds:schemaRefs>
+    <ds:schemaRef ds:uri="http://schemas.microsoft.com/office/2006/documentManagement/types"/>
+    <ds:schemaRef ds:uri="http://purl.org/dc/dcmitype/"/>
+    <ds:schemaRef ds:uri="http://www.w3.org/XML/1998/namespace"/>
+    <ds:schemaRef ds:uri="http://schemas.microsoft.com/office/2006/metadata/properties"/>
+    <ds:schemaRef ds:uri="http://schemas.microsoft.com/office/infopath/2007/PartnerControls"/>
+    <ds:schemaRef ds:uri="http://purl.org/dc/terms/"/>
+    <ds:schemaRef ds:uri="http://schemas.openxmlformats.org/package/2006/metadata/core-properties"/>
+    <ds:schemaRef ds:uri="http://purl.org/dc/elements/1.1/"/>
+    <ds:schemaRef ds:uri="9a0699ab-9dc0-4b98-83f1-f12de6dd1ff2"/>
+  </ds:schemaRefs>
+</ds:datastoreItem>
+</file>
+
+<file path=customXml/itemProps2.xml><?xml version="1.0" encoding="utf-8"?>
 <ds:datastoreItem xmlns:ds="http://schemas.openxmlformats.org/officeDocument/2006/customXml" ds:itemID="{18221E12-0980-4827-893C-6A2744956EED}">
   <ds:schemaRefs>
     <ds:schemaRef ds:uri="http://schemas.openxmlformats.org/officeDocument/2006/bibliography"/>
@@ -9002,25 +8826,7 @@
 </ds:datastoreItem>
 </file>
 
-<file path=customXml/itemProps2.xml><?xml version="1.0" encoding="utf-8"?>
-<ds:datastoreItem xmlns:ds="http://schemas.openxmlformats.org/officeDocument/2006/customXml" ds:itemID="{DE17592E-80BE-4391-BDFC-2B4A3643FB49}">
-  <ds:schemaRefs>
-    <ds:schemaRef ds:uri="http://schemas.microsoft.com/office/2006/metadata/properties"/>
-    <ds:schemaRef ds:uri="http://schemas.microsoft.com/office/infopath/2007/PartnerControls"/>
-    <ds:schemaRef ds:uri="9a0699ab-9dc0-4b98-83f1-f12de6dd1ff2"/>
-  </ds:schemaRefs>
-</ds:datastoreItem>
-</file>
-
 <file path=customXml/itemProps3.xml><?xml version="1.0" encoding="utf-8"?>
-<ds:datastoreItem xmlns:ds="http://schemas.openxmlformats.org/officeDocument/2006/customXml" ds:itemID="{0EDA7D93-3CEA-4C5A-8260-931F37886E37}">
-  <ds:schemaRefs>
-    <ds:schemaRef ds:uri="http://schemas.microsoft.com/sharepoint/v3/contenttype/forms"/>
-  </ds:schemaRefs>
-</ds:datastoreItem>
-</file>
-
-<file path=customXml/itemProps4.xml><?xml version="1.0" encoding="utf-8"?>
 <ds:datastoreItem xmlns:ds="http://schemas.openxmlformats.org/officeDocument/2006/customXml" ds:itemID="{8CE16D9E-D03C-4482-A660-5B13E6B4740D}">
   <ds:schemaRefs>
     <ds:schemaRef ds:uri="http://schemas.microsoft.com/office/2006/metadata/contentType"/>
@@ -9036,4 +8842,12 @@
     <ds:schemaRef ds:uri="http://schemas.microsoft.com/internal/obd"/>
   </ds:schemaRefs>
 </ds:datastoreItem>
+</file>
+
+<file path=customXml/itemProps4.xml><?xml version="1.0" encoding="utf-8"?>
+<ds:datastoreItem xmlns:ds="http://schemas.openxmlformats.org/officeDocument/2006/customXml" ds:itemID="{0EDA7D93-3CEA-4C5A-8260-931F37886E37}">
+  <ds:schemaRefs>
+    <ds:schemaRef ds:uri="http://schemas.microsoft.com/sharepoint/v3/contenttype/forms"/>
+  </ds:schemaRefs>
+</ds:datastoreItem>
 </file>